--- a/3_Semestre/Linguagens_Automatos_e_Computacao/M10_Propriedades_das_Linguagens_Livres_de_Contexto/UA2_M10_ARQUIVO_MODELO.docx
+++ b/3_Semestre/Linguagens_Automatos_e_Computacao/M10_Propriedades_das_Linguagens_Livres_de_Contexto/UA2_M10_ARQUIVO_MODELO.docx
@@ -189,15 +189,7 @@
         <w:t xml:space="preserve">2) </w:t>
       </w:r>
       <w:r>
-        <w:t xml:space="preserve">Com os conhecimentos que você adquiriu acerca do algoritmo de </w:t>
-      </w:r>
-      <w:proofErr w:type="spellStart"/>
-      <w:r>
-        <w:t>Cocke-Younger-Kasami</w:t>
-      </w:r>
-      <w:proofErr w:type="spellEnd"/>
-      <w:r>
-        <w:t xml:space="preserve"> (CYK) responda como funciona o algoritmo para determinar se uma sequência de tokens pode ser derivada a partir de uma gramática livre de contexto?</w:t>
+        <w:t>Com os conhecimentos que você adquiriu acerca do algoritmo de Cocke-Younger-Kasami (CYK) responda como funciona o algoritmo para determinar se uma sequência de tokens pode ser derivada a partir de uma gramática livre de contexto?</w:t>
       </w:r>
     </w:p>
     <w:p/>
@@ -251,10 +243,31 @@
           <w:tcPr>
             <w:tcW w:w="9719" w:type="dxa"/>
           </w:tcPr>
-          <w:p/>
-          <w:p/>
-          <w:p/>
-          <w:p/>
+          <w:p>
+            <w:pPr>
+              <w:rPr>
+                <w:color w:val="4472C4" w:themeColor="accent1"/>
+              </w:rPr>
+            </w:pPr>
+            <w:r>
+              <w:rPr>
+                <w:color w:val="4472C4" w:themeColor="accent1"/>
+              </w:rPr>
+              <w:t>Linear (O(n)) – para muitas gramáticas de interesse prático, podendo chegar a O(n</w:t>
+            </w:r>
+            <w:r>
+              <w:rPr>
+                <w:color w:val="4472C4" w:themeColor="accent1"/>
+              </w:rPr>
+              <w:t>²</w:t>
+            </w:r>
+            <w:r>
+              <w:rPr>
+                <w:color w:val="4472C4" w:themeColor="accent1"/>
+              </w:rPr>
+              <w:t>) no caso de gramáticas não ambíguas.</w:t>
+            </w:r>
+          </w:p>
         </w:tc>
       </w:tr>
       <w:tr>
@@ -284,27 +297,7 @@
                 <w:bCs/>
                 <w:color w:val="1F3864" w:themeColor="accent1" w:themeShade="80"/>
               </w:rPr>
-              <w:t xml:space="preserve">2) Com os conhecimentos que você adquiriu acerca do algoritmo de </w:t>
-            </w:r>
-            <w:proofErr w:type="spellStart"/>
-            <w:r>
-              <w:rPr>
-                <w:rFonts w:eastAsiaTheme="minorEastAsia" w:cstheme="minorHAnsi"/>
-                <w:b/>
-                <w:bCs/>
-                <w:color w:val="1F3864" w:themeColor="accent1" w:themeShade="80"/>
-              </w:rPr>
-              <w:t>Cocke-Younger-Kasami</w:t>
-            </w:r>
-            <w:proofErr w:type="spellEnd"/>
-            <w:r>
-              <w:rPr>
-                <w:rFonts w:eastAsiaTheme="minorEastAsia" w:cstheme="minorHAnsi"/>
-                <w:b/>
-                <w:bCs/>
-                <w:color w:val="1F3864" w:themeColor="accent1" w:themeShade="80"/>
-              </w:rPr>
-              <w:t xml:space="preserve"> (CYK) responda como funciona o algoritmo para determinar se uma sequência de tokens pode ser derivada a partir de uma gramática livre de contexto?</w:t>
+              <w:t>2) Com os conhecimentos que você adquiriu acerca do algoritmo de Cocke-Younger-Kasami (CYK) responda como funciona o algoritmo para determinar se uma sequência de tokens pode ser derivada a partir de uma gramática livre de contexto?</w:t>
             </w:r>
           </w:p>
           <w:p>
@@ -331,16 +324,24 @@
           </w:tcPr>
           <w:p>
             <w:pPr>
-              <w:pStyle w:val="PargrafodaLista"/>
               <w:spacing w:line="257" w:lineRule="auto"/>
               <w:jc w:val="both"/>
               <w:rPr>
                 <w:rFonts w:eastAsiaTheme="minorEastAsia" w:cstheme="minorHAnsi"/>
                 <w:b/>
                 <w:bCs/>
-                <w:color w:val="1F3864" w:themeColor="accent1" w:themeShade="80"/>
+                <w:color w:val="4472C4" w:themeColor="accent1"/>
               </w:rPr>
             </w:pPr>
+            <w:r>
+              <w:rPr>
+                <w:rFonts w:eastAsiaTheme="minorEastAsia" w:cstheme="minorHAnsi"/>
+                <w:b/>
+                <w:bCs/>
+                <w:color w:val="4472C4" w:themeColor="accent1"/>
+              </w:rPr>
+              <w:t>Ele funciona utilizando um algoritmo bottom-up e verifica se o símbolo inicial da gramática está na raiz, isto é, na célula superior direita da tabela.</w:t>
+            </w:r>
           </w:p>
         </w:tc>
       </w:tr>
@@ -2951,6 +2952,28 @@
 </file>
 
 <file path=customXml/item1.xml><?xml version="1.0" encoding="utf-8"?>
+<?mso-contentType ?>
+<FormTemplates xmlns="http://schemas.microsoft.com/sharepoint/v3/contenttype/forms">
+  <Display>DocumentLibraryForm</Display>
+  <Edit>DocumentLibraryForm</Edit>
+  <New>DocumentLibraryForm</New>
+</FormTemplates>
+</file>
+
+<file path=customXml/item2.xml><?xml version="1.0" encoding="utf-8"?>
+<p:properties xmlns:p="http://schemas.microsoft.com/office/2006/metadata/properties" xmlns:xsi="http://www.w3.org/2001/XMLSchema-instance" xmlns:pc="http://schemas.microsoft.com/office/infopath/2007/PartnerControls">
+  <documentManagement>
+    <TaxCatchAll xmlns="88be1e05-7740-483e-94f4-d09f2e0b91a1" xsi:nil="true"/>
+    <_dlc_DocId xmlns="88be1e05-7740-483e-94f4-d09f2e0b91a1">2EJWAP6SX7Z5-1258549263-1502438</_dlc_DocId>
+    <_dlc_DocIdUrl xmlns="88be1e05-7740-483e-94f4-d09f2e0b91a1">
+      <Url>https://brpucrs.sharepoint.com/sites/PROGRAD_Geral/_layouts/15/DocIdRedir.aspx?ID=2EJWAP6SX7Z5-1258549263-1502438</Url>
+      <Description>2EJWAP6SX7Z5-1258549263-1502438</Description>
+    </_dlc_DocIdUrl>
+  </documentManagement>
+</p:properties>
+</file>
+
+<file path=customXml/item3.xml><?xml version="1.0" encoding="utf-8"?>
 <ct:contentTypeSchema xmlns:ct="http://schemas.microsoft.com/office/2006/metadata/contentType" xmlns:ma="http://schemas.microsoft.com/office/2006/metadata/properties/metaAttributes" ct:_="" ma:_="" ma:contentTypeName="Documento" ma:contentTypeID="0x0101003B5A30157DE5234CA50E91A9C970476E" ma:contentTypeVersion="17" ma:contentTypeDescription="Crie um novo documento." ma:contentTypeScope="" ma:versionID="f4ad4bf8cf2c63b2f8fa78127d58db1b">
   <xsd:schema xmlns:xsd="http://www.w3.org/2001/XMLSchema" xmlns:xs="http://www.w3.org/2001/XMLSchema" xmlns:p="http://schemas.microsoft.com/office/2006/metadata/properties" xmlns:ns2="88be1e05-7740-483e-94f4-d09f2e0b91a1" xmlns:ns3="62031e55-de92-4f80-968b-90eeebbd82b7" targetNamespace="http://schemas.microsoft.com/office/2006/metadata/properties" ma:root="true" ma:fieldsID="ba24490b1ec75ecb09ebe1ad8c924bc2" ns2:_="" ns3:_="">
     <xsd:import namespace="88be1e05-7740-483e-94f4-d09f2e0b91a1"/>
@@ -3216,28 +3239,6 @@
 </ct:contentTypeSchema>
 </file>
 
-<file path=customXml/item2.xml><?xml version="1.0" encoding="utf-8"?>
-<p:properties xmlns:p="http://schemas.microsoft.com/office/2006/metadata/properties" xmlns:xsi="http://www.w3.org/2001/XMLSchema-instance" xmlns:pc="http://schemas.microsoft.com/office/infopath/2007/PartnerControls">
-  <documentManagement>
-    <TaxCatchAll xmlns="88be1e05-7740-483e-94f4-d09f2e0b91a1" xsi:nil="true"/>
-    <_dlc_DocId xmlns="88be1e05-7740-483e-94f4-d09f2e0b91a1">2EJWAP6SX7Z5-1258549263-1502438</_dlc_DocId>
-    <_dlc_DocIdUrl xmlns="88be1e05-7740-483e-94f4-d09f2e0b91a1">
-      <Url>https://brpucrs.sharepoint.com/sites/PROGRAD_Geral/_layouts/15/DocIdRedir.aspx?ID=2EJWAP6SX7Z5-1258549263-1502438</Url>
-      <Description>2EJWAP6SX7Z5-1258549263-1502438</Description>
-    </_dlc_DocIdUrl>
-  </documentManagement>
-</p:properties>
-</file>
-
-<file path=customXml/item3.xml><?xml version="1.0" encoding="utf-8"?>
-<?mso-contentType ?>
-<FormTemplates xmlns="http://schemas.microsoft.com/sharepoint/v3/contenttype/forms">
-  <Display>DocumentLibraryForm</Display>
-  <Edit>DocumentLibraryForm</Edit>
-  <New>DocumentLibraryForm</New>
-</FormTemplates>
-</file>
-
 <file path=customXml/item4.xml><?xml version="1.0" encoding="utf-8"?>
 <?mso-contentType ?>
 <spe:Receivers xmlns:spe="http://schemas.microsoft.com/sharepoint/events">
@@ -3289,6 +3290,24 @@
 </file>
 
 <file path=customXml/itemProps1.xml><?xml version="1.0" encoding="utf-8"?>
+<ds:datastoreItem xmlns:ds="http://schemas.openxmlformats.org/officeDocument/2006/customXml" ds:itemID="{A4FD41F2-B29B-4533-869A-AF67BAEF9AF6}">
+  <ds:schemaRefs>
+    <ds:schemaRef ds:uri="http://schemas.microsoft.com/sharepoint/v3/contenttype/forms"/>
+  </ds:schemaRefs>
+</ds:datastoreItem>
+</file>
+
+<file path=customXml/itemProps2.xml><?xml version="1.0" encoding="utf-8"?>
+<ds:datastoreItem xmlns:ds="http://schemas.openxmlformats.org/officeDocument/2006/customXml" ds:itemID="{4ED8B390-C1BD-40EA-887D-BDFD8D22B2D0}">
+  <ds:schemaRefs>
+    <ds:schemaRef ds:uri="http://schemas.microsoft.com/office/2006/metadata/properties"/>
+    <ds:schemaRef ds:uri="http://schemas.microsoft.com/office/infopath/2007/PartnerControls"/>
+    <ds:schemaRef ds:uri="88be1e05-7740-483e-94f4-d09f2e0b91a1"/>
+  </ds:schemaRefs>
+</ds:datastoreItem>
+</file>
+
+<file path=customXml/itemProps3.xml><?xml version="1.0" encoding="utf-8"?>
 <ds:datastoreItem xmlns:ds="http://schemas.openxmlformats.org/officeDocument/2006/customXml" ds:itemID="{A5A93CE3-0991-4F71-8E9E-4F5A3FBE13B8}">
   <ds:schemaRefs>
     <ds:schemaRef ds:uri="http://schemas.microsoft.com/office/2006/metadata/contentType"/>
@@ -3307,24 +3326,6 @@
 </ds:datastoreItem>
 </file>
 
-<file path=customXml/itemProps2.xml><?xml version="1.0" encoding="utf-8"?>
-<ds:datastoreItem xmlns:ds="http://schemas.openxmlformats.org/officeDocument/2006/customXml" ds:itemID="{4ED8B390-C1BD-40EA-887D-BDFD8D22B2D0}">
-  <ds:schemaRefs>
-    <ds:schemaRef ds:uri="http://schemas.microsoft.com/office/2006/metadata/properties"/>
-    <ds:schemaRef ds:uri="http://schemas.microsoft.com/office/infopath/2007/PartnerControls"/>
-    <ds:schemaRef ds:uri="88be1e05-7740-483e-94f4-d09f2e0b91a1"/>
-  </ds:schemaRefs>
-</ds:datastoreItem>
-</file>
-
-<file path=customXml/itemProps3.xml><?xml version="1.0" encoding="utf-8"?>
-<ds:datastoreItem xmlns:ds="http://schemas.openxmlformats.org/officeDocument/2006/customXml" ds:itemID="{A4FD41F2-B29B-4533-869A-AF67BAEF9AF6}">
-  <ds:schemaRefs>
-    <ds:schemaRef ds:uri="http://schemas.microsoft.com/sharepoint/v3/contenttype/forms"/>
-  </ds:schemaRefs>
-</ds:datastoreItem>
-</file>
-
 <file path=customXml/itemProps4.xml><?xml version="1.0" encoding="utf-8"?>
 <ds:datastoreItem xmlns:ds="http://schemas.openxmlformats.org/officeDocument/2006/customXml" ds:itemID="{33683364-E150-4D35-AD5E-3C59BCABC348}">
   <ds:schemaRefs>
